--- a/demo-master/demo-lombok-master/lombok学习文档.docx
+++ b/demo-master/demo-lombok-master/lombok学习文档.docx
@@ -48,7 +48,7 @@
         </w:rPr>
         <w:t>官网：</w:t>
       </w:r>
-      <w:hyperlink r:id="rId5" w:history="1">
+      <w:hyperlink r:id="rId7" w:history="1">
         <w:r>
           <w:rPr>
             <w:rStyle w:val="a3"/>
@@ -64,7 +64,7 @@
         </w:rPr>
         <w:t>入门：</w:t>
       </w:r>
-      <w:hyperlink r:id="rId6" w:history="1">
+      <w:hyperlink r:id="rId8" w:history="1">
         <w:r>
           <w:rPr>
             <w:rStyle w:val="a3"/>
@@ -82,7 +82,7 @@
           <w:szCs w:val="21"/>
         </w:rPr>
       </w:pPr>
-      <w:hyperlink r:id="rId7" w:history="1">
+      <w:hyperlink r:id="rId9" w:history="1">
         <w:r>
           <w:rPr>
             <w:rFonts w:ascii="微软雅黑" w:eastAsia="微软雅黑" w:hAnsi="微软雅黑" w:cs="宋体"/>
@@ -111,7 +111,7 @@
         </w:rPr>
         <w:t xml:space="preserve"> </w:t>
       </w:r>
-      <w:hyperlink r:id="rId8" w:history="1">
+      <w:hyperlink r:id="rId10" w:history="1">
         <w:r>
           <w:rPr>
             <w:rStyle w:val="a3"/>
@@ -126,7 +126,7 @@
     <w:p>
       <w:pPr>
         <w:rPr>
-          <w:rFonts w:ascii="微软雅黑" w:eastAsia="微软雅黑" w:hAnsi="微软雅黑" w:cs="宋体" w:hint="eastAsia"/>
+          <w:rFonts w:ascii="微软雅黑" w:eastAsia="微软雅黑" w:hAnsi="微软雅黑" w:cs="宋体"/>
           <w:color w:val="000000"/>
           <w:kern w:val="0"/>
           <w:szCs w:val="21"/>
@@ -159,42 +159,36 @@
         <w:shd w:val="clear" w:color="auto" w:fill="FFFFFF"/>
         <w:spacing w:before="150" w:beforeAutospacing="0" w:after="150" w:afterAutospacing="0"/>
         <w:rPr>
+          <w:rFonts w:ascii="微软雅黑" w:eastAsia="微软雅黑" w:hAnsi="微软雅黑"/>
+          <w:color w:val="000000"/>
+          <w:sz w:val="21"/>
+          <w:szCs w:val="21"/>
+        </w:rPr>
+      </w:pPr>
+      <w:r>
+        <w:rPr>
           <w:rFonts w:ascii="微软雅黑" w:eastAsia="微软雅黑" w:hAnsi="微软雅黑" w:hint="eastAsia"/>
           <w:color w:val="000000"/>
           <w:sz w:val="21"/>
           <w:szCs w:val="21"/>
         </w:rPr>
-      </w:pPr>
-      <w:r>
-        <w:rPr>
-          <w:rFonts w:ascii="微软雅黑" w:eastAsia="微软雅黑" w:hAnsi="微软雅黑" w:hint="eastAsia"/>
-          <w:color w:val="000000"/>
-          <w:sz w:val="21"/>
-          <w:szCs w:val="21"/>
-        </w:rPr>
         <w:t>Lombok 是一个 Java 库，它作为插件安装至编辑器中，其作用是通过简单注解来精简代码，以此达到消除冗长代码的目的。</w:t>
       </w:r>
     </w:p>
     <w:p>
       <w:pPr>
         <w:pStyle w:val="1"/>
+      </w:pPr>
+      <w:r>
         <w:rPr>
           <w:rFonts w:hint="eastAsia"/>
         </w:rPr>
-      </w:pPr>
-      <w:r>
-        <w:rPr>
-          <w:rFonts w:hint="eastAsia"/>
-        </w:rPr>
         <w:t>简单介绍</w:t>
       </w:r>
     </w:p>
     <w:p>
       <w:pPr>
         <w:pStyle w:val="2"/>
-        <w:rPr>
-          <w:rFonts w:hint="eastAsia"/>
-        </w:rPr>
       </w:pPr>
       <w:r>
         <w:rPr>
@@ -209,7 +203,7 @@
         <w:shd w:val="clear" w:color="auto" w:fill="FFFFFF"/>
         <w:spacing w:before="150" w:beforeAutospacing="0" w:after="150" w:afterAutospacing="0"/>
         <w:rPr>
-          <w:rFonts w:ascii="微软雅黑" w:eastAsia="微软雅黑" w:hAnsi="微软雅黑" w:hint="eastAsia"/>
+          <w:rFonts w:ascii="微软雅黑" w:eastAsia="微软雅黑" w:hAnsi="微软雅黑"/>
           <w:color w:val="000000"/>
           <w:sz w:val="21"/>
           <w:szCs w:val="21"/>
@@ -231,28 +225,25 @@
         <w:shd w:val="clear" w:color="auto" w:fill="FFFFFF"/>
         <w:spacing w:before="150" w:beforeAutospacing="0" w:after="150" w:afterAutospacing="0"/>
         <w:rPr>
+          <w:rFonts w:ascii="微软雅黑" w:eastAsia="微软雅黑" w:hAnsi="微软雅黑"/>
+          <w:color w:val="000000"/>
+          <w:sz w:val="21"/>
+          <w:szCs w:val="21"/>
+        </w:rPr>
+      </w:pPr>
+      <w:r>
+        <w:rPr>
           <w:rFonts w:ascii="微软雅黑" w:eastAsia="微软雅黑" w:hAnsi="微软雅黑" w:hint="eastAsia"/>
           <w:color w:val="000000"/>
           <w:sz w:val="21"/>
           <w:szCs w:val="21"/>
         </w:rPr>
-      </w:pPr>
-      <w:r>
-        <w:rPr>
-          <w:rFonts w:ascii="微软雅黑" w:eastAsia="微软雅黑" w:hAnsi="微软雅黑" w:hint="eastAsia"/>
-          <w:color w:val="000000"/>
-          <w:sz w:val="21"/>
-          <w:szCs w:val="21"/>
-        </w:rPr>
         <w:t>2) 修改类变量名时，无需关注其 getter、setter 等方法</w:t>
       </w:r>
     </w:p>
     <w:p>
       <w:pPr>
         <w:pStyle w:val="2"/>
-        <w:rPr>
-          <w:rFonts w:hint="eastAsia"/>
-        </w:rPr>
       </w:pPr>
       <w:r>
         <w:rPr>
@@ -267,28 +258,25 @@
         <w:shd w:val="clear" w:color="auto" w:fill="FFFFFF"/>
         <w:spacing w:before="150" w:beforeAutospacing="0" w:after="150" w:afterAutospacing="0"/>
         <w:rPr>
+          <w:rFonts w:ascii="微软雅黑" w:eastAsia="微软雅黑" w:hAnsi="微软雅黑"/>
+          <w:color w:val="000000"/>
+          <w:sz w:val="21"/>
+          <w:szCs w:val="21"/>
+        </w:rPr>
+      </w:pPr>
+      <w:r>
+        <w:rPr>
           <w:rFonts w:ascii="微软雅黑" w:eastAsia="微软雅黑" w:hAnsi="微软雅黑" w:hint="eastAsia"/>
           <w:color w:val="000000"/>
           <w:sz w:val="21"/>
           <w:szCs w:val="21"/>
         </w:rPr>
-      </w:pPr>
-      <w:r>
-        <w:rPr>
-          <w:rFonts w:ascii="微软雅黑" w:eastAsia="微软雅黑" w:hAnsi="微软雅黑" w:hint="eastAsia"/>
-          <w:color w:val="000000"/>
-          <w:sz w:val="21"/>
-          <w:szCs w:val="21"/>
-        </w:rPr>
         <w:t>降低源码文件的可读性。</w:t>
       </w:r>
     </w:p>
     <w:p>
       <w:pPr>
         <w:pStyle w:val="2"/>
-        <w:rPr>
-          <w:rFonts w:hint="eastAsia"/>
-        </w:rPr>
       </w:pPr>
       <w:r>
         <w:rPr>
@@ -304,7 +292,7 @@
         <w:shd w:val="clear" w:color="auto" w:fill="FFFFFF"/>
         <w:spacing w:before="150" w:beforeAutospacing="0" w:after="150" w:afterAutospacing="0"/>
         <w:rPr>
-          <w:rFonts w:ascii="微软雅黑" w:eastAsia="微软雅黑" w:hAnsi="微软雅黑" w:hint="eastAsia"/>
+          <w:rFonts w:ascii="微软雅黑" w:eastAsia="微软雅黑" w:hAnsi="微软雅黑"/>
           <w:color w:val="000000"/>
           <w:sz w:val="21"/>
           <w:szCs w:val="21"/>
@@ -366,7 +354,7 @@
         <w:shd w:val="clear" w:color="auto" w:fill="FFFFFF"/>
         <w:spacing w:before="150" w:beforeAutospacing="0" w:after="150" w:afterAutospacing="0"/>
         <w:rPr>
-          <w:rFonts w:ascii="微软雅黑" w:eastAsia="微软雅黑" w:hAnsi="微软雅黑" w:hint="eastAsia"/>
+          <w:rFonts w:ascii="微软雅黑" w:eastAsia="微软雅黑" w:hAnsi="微软雅黑"/>
           <w:color w:val="000000"/>
           <w:sz w:val="21"/>
           <w:szCs w:val="21"/>
@@ -388,7 +376,7 @@
         <w:shd w:val="clear" w:color="auto" w:fill="FFFFFF"/>
         <w:spacing w:before="150" w:beforeAutospacing="0" w:after="150" w:afterAutospacing="0"/>
         <w:rPr>
-          <w:rFonts w:ascii="微软雅黑" w:eastAsia="微软雅黑" w:hAnsi="微软雅黑" w:hint="eastAsia"/>
+          <w:rFonts w:ascii="微软雅黑" w:eastAsia="微软雅黑" w:hAnsi="微软雅黑"/>
           <w:color w:val="000000"/>
           <w:sz w:val="21"/>
           <w:szCs w:val="21"/>
@@ -410,28 +398,25 @@
         <w:shd w:val="clear" w:color="auto" w:fill="FFFFFF"/>
         <w:spacing w:before="150" w:beforeAutospacing="0" w:after="150" w:afterAutospacing="0"/>
         <w:rPr>
+          <w:rFonts w:ascii="微软雅黑" w:eastAsia="微软雅黑" w:hAnsi="微软雅黑"/>
+          <w:color w:val="000000"/>
+          <w:sz w:val="21"/>
+          <w:szCs w:val="21"/>
+        </w:rPr>
+      </w:pPr>
+      <w:r>
+        <w:rPr>
           <w:rFonts w:ascii="微软雅黑" w:eastAsia="微软雅黑" w:hAnsi="微软雅黑" w:hint="eastAsia"/>
           <w:color w:val="000000"/>
           <w:sz w:val="21"/>
           <w:szCs w:val="21"/>
         </w:rPr>
-      </w:pPr>
-      <w:r>
-        <w:rPr>
-          <w:rFonts w:ascii="微软雅黑" w:eastAsia="微软雅黑" w:hAnsi="微软雅黑" w:hint="eastAsia"/>
-          <w:color w:val="000000"/>
-          <w:sz w:val="21"/>
-          <w:szCs w:val="21"/>
-        </w:rPr>
         <w:t>最终将修改的 AST 解析并生成字节码文件。</w:t>
       </w:r>
     </w:p>
     <w:p>
       <w:pPr>
         <w:pStyle w:val="1"/>
-        <w:rPr>
-          <w:rFonts w:hint="eastAsia"/>
-        </w:rPr>
       </w:pPr>
       <w:r>
         <w:rPr>
@@ -446,28 +431,25 @@
         <w:shd w:val="clear" w:color="auto" w:fill="FFFFFF"/>
         <w:spacing w:before="150" w:beforeAutospacing="0" w:after="150" w:afterAutospacing="0"/>
         <w:rPr>
+          <w:rFonts w:ascii="微软雅黑" w:eastAsia="微软雅黑" w:hAnsi="微软雅黑"/>
+          <w:color w:val="000000"/>
+          <w:sz w:val="21"/>
+          <w:szCs w:val="21"/>
+        </w:rPr>
+      </w:pPr>
+      <w:r>
+        <w:rPr>
           <w:rFonts w:ascii="微软雅黑" w:eastAsia="微软雅黑" w:hAnsi="微软雅黑" w:hint="eastAsia"/>
           <w:color w:val="000000"/>
           <w:sz w:val="21"/>
           <w:szCs w:val="21"/>
         </w:rPr>
-      </w:pPr>
-      <w:r>
-        <w:rPr>
-          <w:rFonts w:ascii="微软雅黑" w:eastAsia="微软雅黑" w:hAnsi="微软雅黑" w:hint="eastAsia"/>
-          <w:color w:val="000000"/>
-          <w:sz w:val="21"/>
-          <w:szCs w:val="21"/>
-        </w:rPr>
         <w:t>为编辑器安装 Lombok 插件。</w:t>
       </w:r>
     </w:p>
     <w:p>
       <w:pPr>
         <w:pStyle w:val="2"/>
-        <w:rPr>
-          <w:rFonts w:hint="eastAsia"/>
-        </w:rPr>
       </w:pPr>
       <w:r>
         <w:rPr>
@@ -482,22 +464,22 @@
         <w:shd w:val="clear" w:color="auto" w:fill="FFFFFF"/>
         <w:spacing w:before="0" w:beforeAutospacing="0" w:after="0" w:afterAutospacing="0"/>
         <w:rPr>
+          <w:rFonts w:ascii="微软雅黑" w:eastAsia="微软雅黑" w:hAnsi="微软雅黑"/>
+          <w:color w:val="000000"/>
+          <w:sz w:val="21"/>
+          <w:szCs w:val="21"/>
+        </w:rPr>
+      </w:pPr>
+      <w:r>
+        <w:rPr>
           <w:rFonts w:ascii="微软雅黑" w:eastAsia="微软雅黑" w:hAnsi="微软雅黑" w:hint="eastAsia"/>
           <w:color w:val="000000"/>
           <w:sz w:val="21"/>
           <w:szCs w:val="21"/>
         </w:rPr>
-      </w:pPr>
-      <w:r>
-        <w:rPr>
-          <w:rFonts w:ascii="微软雅黑" w:eastAsia="微软雅黑" w:hAnsi="微软雅黑" w:hint="eastAsia"/>
-          <w:color w:val="000000"/>
-          <w:sz w:val="21"/>
-          <w:szCs w:val="21"/>
-        </w:rPr>
         <w:t>点击 </w:t>
       </w:r>
-      <w:hyperlink r:id="rId9" w:history="1">
+      <w:hyperlink r:id="rId11" w:history="1">
         <w:r>
           <w:rPr>
             <w:rStyle w:val="a3"/>
@@ -745,21 +727,12 @@
         <w:spacing w:before="150" w:after="150"/>
         <w:jc w:val="left"/>
         <w:rPr>
-          <w:rFonts w:ascii="Verdana" w:eastAsia="宋体" w:hAnsi="Verdana" w:cs="宋体" w:hint="eastAsia"/>
-          <w:color w:val="333333"/>
-          <w:kern w:val="0"/>
-          <w:szCs w:val="21"/>
-        </w:rPr>
-      </w:pPr>
-      <w:r>
-        <w:rPr>
           <w:rFonts w:ascii="Verdana" w:eastAsia="宋体" w:hAnsi="Verdana" w:cs="宋体"/>
           <w:color w:val="333333"/>
           <w:kern w:val="0"/>
           <w:szCs w:val="21"/>
         </w:rPr>
-        <w:t>重启</w:t>
-      </w:r>
+      </w:pPr>
       <w:r>
         <w:rPr>
           <w:rFonts w:ascii="Verdana" w:eastAsia="宋体" w:hAnsi="Verdana" w:cs="宋体"/>
@@ -767,7 +740,7 @@
           <w:kern w:val="0"/>
           <w:szCs w:val="21"/>
         </w:rPr>
-        <w:t>eclipse</w:t>
+        <w:t>重启</w:t>
       </w:r>
       <w:r>
         <w:rPr>
@@ -776,15 +749,21 @@
           <w:kern w:val="0"/>
           <w:szCs w:val="21"/>
         </w:rPr>
+        <w:t>eclipse</w:t>
+      </w:r>
+      <w:r>
+        <w:rPr>
+          <w:rFonts w:ascii="Verdana" w:eastAsia="宋体" w:hAnsi="Verdana" w:cs="宋体"/>
+          <w:color w:val="333333"/>
+          <w:kern w:val="0"/>
+          <w:szCs w:val="21"/>
+        </w:rPr>
         <w:t>即可</w:t>
       </w:r>
     </w:p>
     <w:p>
       <w:pPr>
         <w:pStyle w:val="1"/>
-        <w:rPr>
-          <w:rFonts w:hint="eastAsia"/>
-        </w:rPr>
       </w:pPr>
       <w:r>
         <w:rPr>
@@ -799,7 +778,7 @@
         <w:shd w:val="clear" w:color="auto" w:fill="FFFFFF"/>
         <w:spacing w:before="150" w:beforeAutospacing="0" w:after="150" w:afterAutospacing="0"/>
         <w:rPr>
-          <w:rFonts w:ascii="微软雅黑" w:eastAsia="微软雅黑" w:hAnsi="微软雅黑" w:hint="eastAsia"/>
+          <w:rFonts w:ascii="微软雅黑" w:eastAsia="微软雅黑" w:hAnsi="微软雅黑"/>
           <w:color w:val="000000"/>
           <w:sz w:val="21"/>
           <w:szCs w:val="21"/>
@@ -821,7 +800,7 @@
         <w:shd w:val="clear" w:color="auto" w:fill="FFFFFF"/>
         <w:spacing w:before="150" w:beforeAutospacing="0" w:after="150" w:afterAutospacing="0"/>
         <w:rPr>
-          <w:rFonts w:ascii="微软雅黑" w:eastAsia="微软雅黑" w:hAnsi="微软雅黑" w:hint="eastAsia"/>
+          <w:rFonts w:ascii="微软雅黑" w:eastAsia="微软雅黑" w:hAnsi="微软雅黑"/>
           <w:color w:val="000000"/>
           <w:sz w:val="21"/>
           <w:szCs w:val="21"/>
@@ -1265,7 +1244,7 @@
         <w:shd w:val="clear" w:color="auto" w:fill="FFFFFF"/>
         <w:spacing w:before="150" w:beforeAutospacing="0" w:after="150" w:afterAutospacing="0"/>
         <w:rPr>
-          <w:rFonts w:ascii="微软雅黑" w:eastAsia="微软雅黑" w:hAnsi="微软雅黑" w:hint="eastAsia"/>
+          <w:rFonts w:ascii="微软雅黑" w:eastAsia="微软雅黑" w:hAnsi="微软雅黑"/>
           <w:color w:val="000000"/>
           <w:sz w:val="21"/>
           <w:szCs w:val="21"/>
@@ -1327,7 +1306,7 @@
           <w:p>
             <w:pPr>
               <w:rPr>
-                <w:rFonts w:ascii="微软雅黑" w:eastAsia="微软雅黑" w:hAnsi="微软雅黑" w:hint="eastAsia"/>
+                <w:rFonts w:ascii="微软雅黑" w:eastAsia="微软雅黑" w:hAnsi="微软雅黑"/>
                 <w:b/>
                 <w:bCs/>
                 <w:color w:val="000000"/>
@@ -1368,7 +1347,7 @@
           <w:p>
             <w:pPr>
               <w:rPr>
-                <w:rFonts w:ascii="微软雅黑" w:eastAsia="微软雅黑" w:hAnsi="微软雅黑" w:hint="eastAsia"/>
+                <w:rFonts w:ascii="微软雅黑" w:eastAsia="微软雅黑" w:hAnsi="微软雅黑"/>
                 <w:b/>
                 <w:bCs/>
                 <w:color w:val="000000"/>
@@ -1411,7 +1390,7 @@
           <w:p>
             <w:pPr>
               <w:rPr>
-                <w:rFonts w:ascii="微软雅黑" w:eastAsia="微软雅黑" w:hAnsi="微软雅黑" w:hint="eastAsia"/>
+                <w:rFonts w:ascii="微软雅黑" w:eastAsia="微软雅黑" w:hAnsi="微软雅黑"/>
                 <w:color w:val="000000"/>
                 <w:szCs w:val="21"/>
               </w:rPr>
@@ -1448,7 +1427,7 @@
           <w:p>
             <w:pPr>
               <w:rPr>
-                <w:rFonts w:ascii="微软雅黑" w:eastAsia="微软雅黑" w:hAnsi="微软雅黑" w:hint="eastAsia"/>
+                <w:rFonts w:ascii="微软雅黑" w:eastAsia="微软雅黑" w:hAnsi="微软雅黑"/>
                 <w:color w:val="000000"/>
                 <w:szCs w:val="21"/>
               </w:rPr>
@@ -1487,7 +1466,7 @@
           <w:p>
             <w:pPr>
               <w:rPr>
-                <w:rFonts w:ascii="微软雅黑" w:eastAsia="微软雅黑" w:hAnsi="微软雅黑" w:hint="eastAsia"/>
+                <w:rFonts w:ascii="微软雅黑" w:eastAsia="微软雅黑" w:hAnsi="微软雅黑"/>
                 <w:color w:val="000000"/>
                 <w:szCs w:val="21"/>
               </w:rPr>
@@ -1524,7 +1503,7 @@
           <w:p>
             <w:pPr>
               <w:rPr>
-                <w:rFonts w:ascii="微软雅黑" w:eastAsia="微软雅黑" w:hAnsi="微软雅黑" w:hint="eastAsia"/>
+                <w:rFonts w:ascii="微软雅黑" w:eastAsia="微软雅黑" w:hAnsi="微软雅黑"/>
                 <w:color w:val="000000"/>
                 <w:szCs w:val="21"/>
               </w:rPr>
@@ -1563,7 +1542,7 @@
           <w:p>
             <w:pPr>
               <w:rPr>
-                <w:rFonts w:ascii="微软雅黑" w:eastAsia="微软雅黑" w:hAnsi="微软雅黑" w:hint="eastAsia"/>
+                <w:rFonts w:ascii="微软雅黑" w:eastAsia="微软雅黑" w:hAnsi="微软雅黑"/>
                 <w:color w:val="000000"/>
                 <w:szCs w:val="21"/>
               </w:rPr>
@@ -1610,7 +1589,7 @@
           <w:p>
             <w:pPr>
               <w:rPr>
-                <w:rFonts w:ascii="微软雅黑" w:eastAsia="微软雅黑" w:hAnsi="微软雅黑" w:hint="eastAsia"/>
+                <w:rFonts w:ascii="微软雅黑" w:eastAsia="微软雅黑" w:hAnsi="微软雅黑"/>
                 <w:color w:val="000000"/>
                 <w:szCs w:val="21"/>
               </w:rPr>
@@ -1667,7 +1646,7 @@
           <w:p>
             <w:pPr>
               <w:rPr>
-                <w:rFonts w:ascii="微软雅黑" w:eastAsia="微软雅黑" w:hAnsi="微软雅黑" w:hint="eastAsia"/>
+                <w:rFonts w:ascii="微软雅黑" w:eastAsia="微软雅黑" w:hAnsi="微软雅黑"/>
                 <w:color w:val="000000"/>
                 <w:szCs w:val="21"/>
               </w:rPr>
@@ -1714,7 +1693,7 @@
           <w:p>
             <w:pPr>
               <w:rPr>
-                <w:rFonts w:ascii="微软雅黑" w:eastAsia="微软雅黑" w:hAnsi="微软雅黑" w:hint="eastAsia"/>
+                <w:rFonts w:ascii="微软雅黑" w:eastAsia="微软雅黑" w:hAnsi="微软雅黑"/>
                 <w:color w:val="000000"/>
                 <w:szCs w:val="21"/>
               </w:rPr>
@@ -1753,7 +1732,7 @@
           <w:p>
             <w:pPr>
               <w:rPr>
-                <w:rFonts w:ascii="微软雅黑" w:eastAsia="微软雅黑" w:hAnsi="微软雅黑" w:hint="eastAsia"/>
+                <w:rFonts w:ascii="微软雅黑" w:eastAsia="微软雅黑" w:hAnsi="微软雅黑"/>
                 <w:color w:val="000000"/>
                 <w:szCs w:val="21"/>
               </w:rPr>
@@ -1800,7 +1779,7 @@
           <w:p>
             <w:pPr>
               <w:rPr>
-                <w:rFonts w:ascii="微软雅黑" w:eastAsia="微软雅黑" w:hAnsi="微软雅黑" w:hint="eastAsia"/>
+                <w:rFonts w:ascii="微软雅黑" w:eastAsia="微软雅黑" w:hAnsi="微软雅黑"/>
                 <w:color w:val="000000"/>
                 <w:szCs w:val="21"/>
               </w:rPr>
@@ -1857,7 +1836,7 @@
           <w:p>
             <w:pPr>
               <w:rPr>
-                <w:rFonts w:ascii="微软雅黑" w:eastAsia="微软雅黑" w:hAnsi="微软雅黑" w:hint="eastAsia"/>
+                <w:rFonts w:ascii="微软雅黑" w:eastAsia="微软雅黑" w:hAnsi="微软雅黑"/>
                 <w:color w:val="000000"/>
                 <w:szCs w:val="21"/>
               </w:rPr>
@@ -1904,7 +1883,7 @@
           <w:p>
             <w:pPr>
               <w:rPr>
-                <w:rFonts w:ascii="微软雅黑" w:eastAsia="微软雅黑" w:hAnsi="微软雅黑" w:hint="eastAsia"/>
+                <w:rFonts w:ascii="微软雅黑" w:eastAsia="微软雅黑" w:hAnsi="微软雅黑"/>
                 <w:color w:val="000000"/>
                 <w:szCs w:val="21"/>
               </w:rPr>
@@ -1961,7 +1940,7 @@
           <w:p>
             <w:pPr>
               <w:rPr>
-                <w:rFonts w:ascii="微软雅黑" w:eastAsia="微软雅黑" w:hAnsi="微软雅黑" w:hint="eastAsia"/>
+                <w:rFonts w:ascii="微软雅黑" w:eastAsia="微软雅黑" w:hAnsi="微软雅黑"/>
                 <w:color w:val="000000"/>
                 <w:szCs w:val="21"/>
               </w:rPr>
@@ -1998,7 +1977,7 @@
           <w:p>
             <w:pPr>
               <w:rPr>
-                <w:rFonts w:ascii="微软雅黑" w:eastAsia="微软雅黑" w:hAnsi="微软雅黑" w:hint="eastAsia"/>
+                <w:rFonts w:ascii="微软雅黑" w:eastAsia="微软雅黑" w:hAnsi="微软雅黑"/>
                 <w:color w:val="000000"/>
                 <w:szCs w:val="21"/>
               </w:rPr>
@@ -2073,7 +2052,7 @@
           <w:p>
             <w:pPr>
               <w:rPr>
-                <w:rFonts w:ascii="微软雅黑" w:eastAsia="微软雅黑" w:hAnsi="微软雅黑" w:hint="eastAsia"/>
+                <w:rFonts w:ascii="微软雅黑" w:eastAsia="微软雅黑" w:hAnsi="微软雅黑"/>
                 <w:color w:val="000000"/>
                 <w:szCs w:val="21"/>
               </w:rPr>
@@ -2110,7 +2089,7 @@
           <w:p>
             <w:pPr>
               <w:rPr>
-                <w:rFonts w:ascii="微软雅黑" w:eastAsia="微软雅黑" w:hAnsi="微软雅黑" w:hint="eastAsia"/>
+                <w:rFonts w:ascii="微软雅黑" w:eastAsia="微软雅黑" w:hAnsi="微软雅黑"/>
                 <w:color w:val="000000"/>
                 <w:szCs w:val="21"/>
               </w:rPr>
@@ -2126,19 +2105,137 @@
           </w:p>
         </w:tc>
       </w:tr>
+      <w:tr>
+        <w:tc>
+          <w:tcPr>
+            <w:tcW w:w="0" w:type="auto"/>
+            <w:tcBorders>
+              <w:top w:val="single" w:sz="6" w:space="0" w:color="C0C0C0"/>
+              <w:left w:val="single" w:sz="6" w:space="0" w:color="C0C0C0"/>
+              <w:bottom w:val="single" w:sz="6" w:space="0" w:color="C0C0C0"/>
+              <w:right w:val="single" w:sz="6" w:space="0" w:color="C0C0C0"/>
+            </w:tcBorders>
+            <w:shd w:val="clear" w:color="auto" w:fill="FFFFFF"/>
+            <w:tcMar>
+              <w:top w:w="120" w:type="dxa"/>
+              <w:left w:w="210" w:type="dxa"/>
+              <w:bottom w:w="120" w:type="dxa"/>
+              <w:right w:w="210" w:type="dxa"/>
+            </w:tcMar>
+            <w:vAlign w:val="center"/>
+          </w:tcPr>
+          <w:p>
+            <w:pPr>
+              <w:rPr>
+                <w:rFonts w:ascii="微软雅黑" w:eastAsia="微软雅黑" w:hAnsi="微软雅黑" w:hint="eastAsia"/>
+                <w:color w:val="000000"/>
+                <w:szCs w:val="21"/>
+              </w:rPr>
+            </w:pPr>
+            <w:r>
+              <w:rPr>
+                <w:rFonts w:ascii="Consolas" w:hAnsi="Consolas" w:cs="Consolas"/>
+                <w:color w:val="646464"/>
+                <w:kern w:val="0"/>
+                <w:sz w:val="28"/>
+                <w:szCs w:val="28"/>
+                <w:shd w:val="clear" w:color="auto" w:fill="E8F2FE"/>
+              </w:rPr>
+              <w:lastRenderedPageBreak/>
+              <w:t>@Builder</w:t>
+            </w:r>
+          </w:p>
+        </w:tc>
+        <w:tc>
+          <w:tcPr>
+            <w:tcW w:w="0" w:type="auto"/>
+            <w:tcBorders>
+              <w:top w:val="single" w:sz="6" w:space="0" w:color="C0C0C0"/>
+              <w:left w:val="single" w:sz="6" w:space="0" w:color="C0C0C0"/>
+              <w:bottom w:val="single" w:sz="6" w:space="0" w:color="C0C0C0"/>
+              <w:right w:val="single" w:sz="6" w:space="0" w:color="C0C0C0"/>
+            </w:tcBorders>
+            <w:shd w:val="clear" w:color="auto" w:fill="FFFFFF"/>
+            <w:tcMar>
+              <w:top w:w="120" w:type="dxa"/>
+              <w:left w:w="210" w:type="dxa"/>
+              <w:bottom w:w="120" w:type="dxa"/>
+              <w:right w:w="210" w:type="dxa"/>
+            </w:tcMar>
+            <w:vAlign w:val="center"/>
+          </w:tcPr>
+          <w:p>
+            <w:pPr>
+              <w:rPr>
+                <w:rFonts w:ascii="微软雅黑" w:eastAsia="微软雅黑" w:hAnsi="微软雅黑" w:hint="eastAsia"/>
+                <w:color w:val="000000"/>
+                <w:szCs w:val="21"/>
+              </w:rPr>
+            </w:pPr>
+            <w:r>
+              <w:rPr>
+                <w:rFonts w:ascii="微软雅黑" w:eastAsia="微软雅黑" w:hAnsi="微软雅黑" w:hint="eastAsia"/>
+                <w:color w:val="000000"/>
+                <w:szCs w:val="21"/>
+              </w:rPr>
+              <w:t>作用在类上，</w:t>
+            </w:r>
+            <w:r>
+              <w:rPr>
+                <w:rFonts w:ascii="PT Serif" w:hAnsi="PT Serif"/>
+                <w:color w:val="E30000"/>
+              </w:rPr>
+              <w:t>对外保持</w:t>
+            </w:r>
+            <w:r>
+              <w:rPr>
+                <w:rFonts w:ascii="PT Serif" w:hAnsi="PT Serif"/>
+                <w:color w:val="E30000"/>
+              </w:rPr>
+              <w:t>private setter</w:t>
+            </w:r>
+            <w:r>
+              <w:rPr>
+                <w:rFonts w:ascii="PT Serif" w:hAnsi="PT Serif"/>
+                <w:color w:val="1F0909"/>
+              </w:rPr>
+              <w:t>，而</w:t>
+            </w:r>
+            <w:r>
+              <w:rPr>
+                <w:rFonts w:ascii="PT Serif" w:hAnsi="PT Serif"/>
+                <w:color w:val="E30000"/>
+              </w:rPr>
+              <w:t>对属性的赋值采用</w:t>
+            </w:r>
+            <w:r>
+              <w:rPr>
+                <w:rFonts w:ascii="PT Serif" w:hAnsi="PT Serif"/>
+                <w:color w:val="E30000"/>
+              </w:rPr>
+              <w:t>Builder</w:t>
+            </w:r>
+            <w:r>
+              <w:rPr>
+                <w:rFonts w:ascii="PT Serif" w:hAnsi="PT Serif"/>
+                <w:color w:val="E30000"/>
+              </w:rPr>
+              <w:t>的方式</w:t>
+            </w:r>
+            <w:bookmarkStart w:id="0" w:name="_GoBack"/>
+            <w:bookmarkEnd w:id="0"/>
+          </w:p>
+        </w:tc>
+      </w:tr>
     </w:tbl>
     <w:p>
       <w:pPr>
         <w:pStyle w:val="2"/>
+      </w:pPr>
+      <w:r>
         <w:rPr>
           <w:rFonts w:hint="eastAsia"/>
         </w:rPr>
-      </w:pPr>
-      <w:r>
-        <w:rPr>
-          <w:rFonts w:hint="eastAsia"/>
-        </w:rPr>
-        <w:lastRenderedPageBreak/>
         <w:t>案例演示</w:t>
       </w:r>
     </w:p>
@@ -2148,7 +2245,7 @@
         <w:shd w:val="clear" w:color="auto" w:fill="FFFFFF"/>
         <w:spacing w:before="150" w:beforeAutospacing="0" w:after="150" w:afterAutospacing="0"/>
         <w:rPr>
-          <w:rFonts w:ascii="微软雅黑" w:eastAsia="微软雅黑" w:hAnsi="微软雅黑" w:hint="eastAsia"/>
+          <w:rFonts w:ascii="微软雅黑" w:eastAsia="微软雅黑" w:hAnsi="微软雅黑"/>
           <w:color w:val="000000"/>
           <w:sz w:val="21"/>
           <w:szCs w:val="21"/>
@@ -2890,7 +2987,7 @@
         <w:shd w:val="clear" w:color="auto" w:fill="FFFFFF"/>
         <w:spacing w:before="150" w:beforeAutospacing="0" w:after="150" w:afterAutospacing="0"/>
         <w:rPr>
-          <w:rFonts w:ascii="微软雅黑" w:eastAsia="微软雅黑" w:hAnsi="微软雅黑" w:hint="eastAsia"/>
+          <w:rFonts w:ascii="微软雅黑" w:eastAsia="微软雅黑" w:hAnsi="微软雅黑"/>
           <w:color w:val="000000"/>
           <w:sz w:val="21"/>
           <w:szCs w:val="21"/>
@@ -2922,7 +3019,7 @@
                     </pic:cNvPicPr>
                   </pic:nvPicPr>
                   <pic:blipFill>
-                    <a:blip r:embed="rId10">
+                    <a:blip r:embed="rId12">
                       <a:extLst>
                         <a:ext uri="{28A0092B-C50C-407E-A947-70E740481C1C}">
                           <a14:useLocalDpi xmlns:a14="http://schemas.microsoft.com/office/drawing/2010/main" val="0"/>
@@ -2960,19 +3057,20 @@
         <w:shd w:val="clear" w:color="auto" w:fill="FFFFFF"/>
         <w:spacing w:before="150" w:beforeAutospacing="0" w:after="150" w:afterAutospacing="0"/>
         <w:rPr>
+          <w:rFonts w:ascii="微软雅黑" w:eastAsia="微软雅黑" w:hAnsi="微软雅黑"/>
+          <w:color w:val="000000"/>
+          <w:sz w:val="21"/>
+          <w:szCs w:val="21"/>
+        </w:rPr>
+      </w:pPr>
+      <w:r>
+        <w:rPr>
           <w:rFonts w:ascii="微软雅黑" w:eastAsia="微软雅黑" w:hAnsi="微软雅黑" w:hint="eastAsia"/>
           <w:color w:val="000000"/>
           <w:sz w:val="21"/>
           <w:szCs w:val="21"/>
         </w:rPr>
-      </w:pPr>
-      <w:r>
-        <w:rPr>
-          <w:rFonts w:ascii="微软雅黑" w:eastAsia="微软雅黑" w:hAnsi="微软雅黑" w:hint="eastAsia"/>
-          <w:color w:val="000000"/>
-          <w:sz w:val="21"/>
-          <w:szCs w:val="21"/>
-        </w:rPr>
+        <w:lastRenderedPageBreak/>
         <w:t xml:space="preserve">我们还可以使用 </w:t>
       </w:r>
       <w:proofErr w:type="spellStart"/>
@@ -3016,7 +3114,6 @@
           <w:sz w:val="21"/>
           <w:szCs w:val="21"/>
         </w:rPr>
-        <w:lastRenderedPageBreak/>
         <w:drawing>
           <wp:inline distT="0" distB="0" distL="0" distR="0" wp14:anchorId="7090D49C" wp14:editId="750B2843">
             <wp:extent cx="4353762" cy="3847273"/>
@@ -3035,7 +3132,7 @@
                     </pic:cNvPicPr>
                   </pic:nvPicPr>
                   <pic:blipFill>
-                    <a:blip r:embed="rId11">
+                    <a:blip r:embed="rId13">
                       <a:extLst>
                         <a:ext uri="{28A0092B-C50C-407E-A947-70E740481C1C}">
                           <a14:useLocalDpi xmlns:a14="http://schemas.microsoft.com/office/drawing/2010/main" val="0"/>
@@ -3104,7 +3201,7 @@
       </w:r>
     </w:p>
     <w:p>
-      <w:hyperlink r:id="rId12" w:history="1">
+      <w:hyperlink r:id="rId14" w:history="1">
         <w:r>
           <w:rPr>
             <w:rStyle w:val="a3"/>
@@ -3198,14 +3295,14 @@
         <w:rPr>
           <w:rFonts w:hint="eastAsia"/>
         </w:rPr>
-        <w:t>使用父类的</w:t>
+        <w:t>使用父类</w:t>
       </w:r>
       <w:proofErr w:type="gramEnd"/>
       <w:r>
         <w:rPr>
           <w:rFonts w:hint="eastAsia"/>
         </w:rPr>
-        <w:t>元素，所以生成的</w:t>
+        <w:t>的元素，所以生成的</w:t>
       </w:r>
       <w:r>
         <w:t>equals和</w:t>
@@ -3220,11 +3317,11 @@
       </w:r>
       <w:proofErr w:type="gramStart"/>
       <w:r>
-        <w:t>父类在内</w:t>
+        <w:t>父类在</w:t>
       </w:r>
       <w:proofErr w:type="gramEnd"/>
       <w:r>
-        <w:t>，因此可以把</w:t>
+        <w:t>内，因此可以把</w:t>
       </w:r>
       <w:proofErr w:type="spellStart"/>
       <w:r>
@@ -3306,6 +3403,7 @@
     </w:p>
     <w:p>
       <w:r>
+        <w:lastRenderedPageBreak/>
         <w:t>2</w:t>
       </w:r>
     </w:p>
@@ -3315,80 +3413,69 @@
       </w:r>
     </w:p>
     <w:p>
-      <w:pPr>
+      <w:r>
         <w:rPr>
           <w:rFonts w:hint="eastAsia"/>
         </w:rPr>
-      </w:pPr>
+        <w:t>可以</w:t>
+      </w:r>
+      <w:proofErr w:type="gramStart"/>
       <w:r>
         <w:rPr>
           <w:rFonts w:hint="eastAsia"/>
         </w:rPr>
-        <w:t>可以</w:t>
+        <w:t>查看官网的</w:t>
+      </w:r>
+      <w:proofErr w:type="gramEnd"/>
+      <w:r>
+        <w:rPr>
+          <w:rFonts w:hint="eastAsia"/>
+        </w:rPr>
+        <w:t>解释</w:t>
+      </w:r>
+      <w:r>
+        <w:t>https://projectlombok.org/features/EqualsAndHashCode,大概意思是你可以通过使用@</w:t>
+      </w:r>
+      <w:proofErr w:type="spellStart"/>
+      <w:r>
+        <w:t>EqualsAndHashCode</w:t>
+      </w:r>
+      <w:proofErr w:type="spellEnd"/>
+      <w:r>
+        <w:t>注解声明去除哪些</w:t>
       </w:r>
       <w:proofErr w:type="gramStart"/>
       <w:r>
-        <w:rPr>
-          <w:rFonts w:hint="eastAsia"/>
-        </w:rPr>
-        <w:t>查看官网的</w:t>
+        <w:t>父类的域到</w:t>
       </w:r>
       <w:proofErr w:type="gramEnd"/>
       <w:r>
-        <w:rPr>
-          <w:rFonts w:hint="eastAsia"/>
-        </w:rPr>
-        <w:t>解释</w:t>
-      </w:r>
-      <w:r>
-        <w:t>https://projectlombok.org/features/EqualsAndHashCode,大概意思是</w:t>
-      </w:r>
-      <w:r>
-        <w:lastRenderedPageBreak/>
-        <w:t>你可以通过使用@</w:t>
+        <w:t>equals方法中，如果你</w:t>
+      </w:r>
+      <w:proofErr w:type="gramStart"/>
+      <w:r>
+        <w:t>的父类也</w:t>
+      </w:r>
+      <w:proofErr w:type="gramEnd"/>
+      <w:r>
+        <w:t>有@Data标签，则可以放心地</w:t>
       </w:r>
       <w:proofErr w:type="spellStart"/>
       <w:r>
-        <w:t>EqualsAndHashCode</w:t>
+        <w:t>callSuper</w:t>
       </w:r>
       <w:proofErr w:type="spellEnd"/>
       <w:r>
-        <w:t>注解声明去除哪些</w:t>
+        <w:t>，但是当你的</w:t>
       </w:r>
       <w:proofErr w:type="gramStart"/>
       <w:r>
-        <w:t>父类的域到</w:t>
+        <w:t>类没</w:t>
       </w:r>
       <w:proofErr w:type="gramEnd"/>
       <w:r>
-        <w:t>equals方法中，如果你</w:t>
-      </w:r>
-      <w:proofErr w:type="gramStart"/>
-      <w:r>
-        <w:t>的父类也有</w:t>
-      </w:r>
-      <w:proofErr w:type="gramEnd"/>
-      <w:r>
-        <w:t>@Data标签，则可以放心地</w:t>
-      </w:r>
-      <w:proofErr w:type="spellStart"/>
-      <w:r>
-        <w:t>callSuper</w:t>
-      </w:r>
-      <w:proofErr w:type="spellEnd"/>
-      <w:r>
-        <w:t>，但是当你的</w:t>
-      </w:r>
-      <w:proofErr w:type="gramStart"/>
-      <w:r>
-        <w:t>类没有</w:t>
-      </w:r>
-      <w:proofErr w:type="gramEnd"/>
-      <w:r>
-        <w:t>显式继承其他类的时候，使用该注解会有编译异常。</w:t>
-      </w:r>
-      <w:bookmarkStart w:id="0" w:name="_GoBack"/>
-      <w:bookmarkEnd w:id="0"/>
+        <w:t>有显式继承其他类的时候，使用该注解会有编译异常。</w:t>
+      </w:r>
     </w:p>
     <w:sectPr>
       <w:pgSz w:w="11906" w:h="16838"/>
@@ -3398,6 +3485,44 @@
     </w:sectPr>
   </w:body>
 </w:document>
+</file>
+
+<file path=word/endnotes.xml><?xml version="1.0" encoding="utf-8"?>
+<w:endnotes xmlns:wpc="http://schemas.microsoft.com/office/word/2010/wordprocessingCanvas" xmlns:cx="http://schemas.microsoft.com/office/drawing/2014/chartex" xmlns:cx1="http://schemas.microsoft.com/office/drawing/2015/9/8/chartex" xmlns:cx2="http://schemas.microsoft.com/office/drawing/2015/10/21/chartex" xmlns:cx3="http://schemas.microsoft.com/office/drawing/2016/5/9/chartex" xmlns:cx4="http://schemas.microsoft.com/office/drawing/2016/5/10/chartex" xmlns:cx5="http://schemas.microsoft.com/office/drawing/2016/5/11/chartex" xmlns:cx6="http://schemas.microsoft.com/office/drawing/2016/5/12/chartex" xmlns:cx7="http://schemas.microsoft.com/office/drawing/2016/5/13/chartex" xmlns:cx8="http://schemas.microsoft.com/office/drawing/2016/5/14/chartex" xmlns:mc="http://schemas.openxmlformats.org/markup-compatibility/2006" xmlns:aink="http://schemas.microsoft.com/office/drawing/2016/ink" xmlns:am3d="http://schemas.microsoft.com/office/drawing/2017/model3d" xmlns:o="urn:schemas-microsoft-com:office:office" xmlns:r="http://schemas.openxmlformats.org/officeDocument/2006/relationships" xmlns:m="http://schemas.openxmlformats.org/officeDocument/2006/math" xmlns:v="urn:schemas-microsoft-com:vml" xmlns:wp14="http://schemas.microsoft.com/office/word/2010/wordprocessingDrawing" xmlns:wp="http://schemas.openxmlformats.org/drawingml/2006/wordprocessingDrawing" xmlns:w10="urn:schemas-microsoft-com:office:word" xmlns:w="http://schemas.openxmlformats.org/wordprocessingml/2006/main" xmlns:w14="http://schemas.microsoft.com/office/word/2010/wordml" xmlns:w15="http://schemas.microsoft.com/office/word/2012/wordml" xmlns:w16cid="http://schemas.microsoft.com/office/word/2016/wordml/cid" xmlns:w16se="http://schemas.microsoft.com/office/word/2015/wordml/symex" xmlns:wpg="http://schemas.microsoft.com/office/word/2010/wordprocessingGroup" xmlns:wpi="http://schemas.microsoft.com/office/word/2010/wordprocessingInk" xmlns:wne="http://schemas.microsoft.com/office/word/2006/wordml" xmlns:wps="http://schemas.microsoft.com/office/word/2010/wordprocessingShape" mc:Ignorable="w14 w15 w16se w16cid wp14">
+  <w:endnote w:type="separator" w:id="-1">
+    <w:p>
+      <w:r>
+        <w:separator/>
+      </w:r>
+    </w:p>
+  </w:endnote>
+  <w:endnote w:type="continuationSeparator" w:id="0">
+    <w:p>
+      <w:r>
+        <w:continuationSeparator/>
+      </w:r>
+    </w:p>
+  </w:endnote>
+</w:endnotes>
+</file>
+
+<file path=word/footnotes.xml><?xml version="1.0" encoding="utf-8"?>
+<w:footnotes xmlns:wpc="http://schemas.microsoft.com/office/word/2010/wordprocessingCanvas" xmlns:cx="http://schemas.microsoft.com/office/drawing/2014/chartex" xmlns:cx1="http://schemas.microsoft.com/office/drawing/2015/9/8/chartex" xmlns:cx2="http://schemas.microsoft.com/office/drawing/2015/10/21/chartex" xmlns:cx3="http://schemas.microsoft.com/office/drawing/2016/5/9/chartex" xmlns:cx4="http://schemas.microsoft.com/office/drawing/2016/5/10/chartex" xmlns:cx5="http://schemas.microsoft.com/office/drawing/2016/5/11/chartex" xmlns:cx6="http://schemas.microsoft.com/office/drawing/2016/5/12/chartex" xmlns:cx7="http://schemas.microsoft.com/office/drawing/2016/5/13/chartex" xmlns:cx8="http://schemas.microsoft.com/office/drawing/2016/5/14/chartex" xmlns:mc="http://schemas.openxmlformats.org/markup-compatibility/2006" xmlns:aink="http://schemas.microsoft.com/office/drawing/2016/ink" xmlns:am3d="http://schemas.microsoft.com/office/drawing/2017/model3d" xmlns:o="urn:schemas-microsoft-com:office:office" xmlns:r="http://schemas.openxmlformats.org/officeDocument/2006/relationships" xmlns:m="http://schemas.openxmlformats.org/officeDocument/2006/math" xmlns:v="urn:schemas-microsoft-com:vml" xmlns:wp14="http://schemas.microsoft.com/office/word/2010/wordprocessingDrawing" xmlns:wp="http://schemas.openxmlformats.org/drawingml/2006/wordprocessingDrawing" xmlns:w10="urn:schemas-microsoft-com:office:word" xmlns:w="http://schemas.openxmlformats.org/wordprocessingml/2006/main" xmlns:w14="http://schemas.microsoft.com/office/word/2010/wordml" xmlns:w15="http://schemas.microsoft.com/office/word/2012/wordml" xmlns:w16cid="http://schemas.microsoft.com/office/word/2016/wordml/cid" xmlns:w16se="http://schemas.microsoft.com/office/word/2015/wordml/symex" xmlns:wpg="http://schemas.microsoft.com/office/word/2010/wordprocessingGroup" xmlns:wpi="http://schemas.microsoft.com/office/word/2010/wordprocessingInk" xmlns:wne="http://schemas.microsoft.com/office/word/2006/wordml" xmlns:wps="http://schemas.microsoft.com/office/word/2010/wordprocessingShape" mc:Ignorable="w14 w15 w16se w16cid wp14">
+  <w:footnote w:type="separator" w:id="-1">
+    <w:p>
+      <w:r>
+        <w:separator/>
+      </w:r>
+    </w:p>
+  </w:footnote>
+  <w:footnote w:type="continuationSeparator" w:id="0">
+    <w:p>
+      <w:r>
+        <w:continuationSeparator/>
+      </w:r>
+    </w:p>
+  </w:footnote>
+</w:footnotes>
 </file>
 
 <file path=word/numbering.xml><?xml version="1.0" encoding="utf-8"?>
@@ -4823,6 +4948,71 @@
       <w:u w:val="single"/>
     </w:rPr>
   </w:style>
+  <w:style w:type="paragraph" w:styleId="a8">
+    <w:name w:val="header"/>
+    <w:basedOn w:val="a"/>
+    <w:link w:val="a9"/>
+    <w:uiPriority w:val="99"/>
+    <w:unhideWhenUsed/>
+    <w:rsid w:val="00854F72"/>
+    <w:pPr>
+      <w:pBdr>
+        <w:bottom w:val="single" w:sz="6" w:space="1" w:color="auto"/>
+      </w:pBdr>
+      <w:tabs>
+        <w:tab w:val="center" w:pos="4153"/>
+        <w:tab w:val="right" w:pos="8306"/>
+      </w:tabs>
+      <w:snapToGrid w:val="0"/>
+      <w:jc w:val="center"/>
+    </w:pPr>
+    <w:rPr>
+      <w:sz w:val="18"/>
+      <w:szCs w:val="18"/>
+    </w:rPr>
+  </w:style>
+  <w:style w:type="character" w:customStyle="1" w:styleId="a9">
+    <w:name w:val="页眉 字符"/>
+    <w:basedOn w:val="a0"/>
+    <w:link w:val="a8"/>
+    <w:uiPriority w:val="99"/>
+    <w:rsid w:val="00854F72"/>
+    <w:rPr>
+      <w:sz w:val="18"/>
+      <w:szCs w:val="18"/>
+    </w:rPr>
+  </w:style>
+  <w:style w:type="paragraph" w:styleId="aa">
+    <w:name w:val="footer"/>
+    <w:basedOn w:val="a"/>
+    <w:link w:val="ab"/>
+    <w:uiPriority w:val="99"/>
+    <w:unhideWhenUsed/>
+    <w:rsid w:val="00854F72"/>
+    <w:pPr>
+      <w:tabs>
+        <w:tab w:val="center" w:pos="4153"/>
+        <w:tab w:val="right" w:pos="8306"/>
+      </w:tabs>
+      <w:snapToGrid w:val="0"/>
+      <w:jc w:val="left"/>
+    </w:pPr>
+    <w:rPr>
+      <w:sz w:val="18"/>
+      <w:szCs w:val="18"/>
+    </w:rPr>
+  </w:style>
+  <w:style w:type="character" w:customStyle="1" w:styleId="ab">
+    <w:name w:val="页脚 字符"/>
+    <w:basedOn w:val="a0"/>
+    <w:link w:val="aa"/>
+    <w:uiPriority w:val="99"/>
+    <w:rsid w:val="00854F72"/>
+    <w:rPr>
+      <w:sz w:val="18"/>
+      <w:szCs w:val="18"/>
+    </w:rPr>
+  </w:style>
 </w:styles>
 </file>
 
